--- a/March 2015 resume update.docx
+++ b/March 2015 resume update.docx
@@ -122,7 +122,7 @@
         <w:pStyle w:val="ListBullet"/>
         <w:numPr>
           <w:ilvl w:val="0"/>
-          <w:numId w:val="1"/>
+          <w:numId w:val="19"/>
         </w:numPr>
         <w:rPr>
           <w:sz w:val="22"/>
@@ -683,12 +683,14 @@
             </w:rPr>
           </w:sdtEndPr>
           <w:sdtContent>
+            <w:bookmarkStart w:id="0" w:name="_GoBack" w:displacedByCustomXml="prev"/>
+            <w:bookmarkEnd w:id="0" w:displacedByCustomXml="prev"/>
             <w:p>
               <w:pPr>
                 <w:pStyle w:val="ListParagraph"/>
                 <w:numPr>
                   <w:ilvl w:val="0"/>
-                  <w:numId w:val="18"/>
+                  <w:numId w:val="10"/>
                 </w:numPr>
                 <w:rPr>
                   <w:sz w:val="22"/>
@@ -828,8 +830,6 @@
         </w:rPr>
         <w:t>Know basic Htm</w:t>
       </w:r>
-      <w:bookmarkStart w:id="0" w:name="_GoBack"/>
-      <w:bookmarkEnd w:id="0"/>
       <w:r>
         <w:rPr>
           <w:sz w:val="22"/>
@@ -2094,6 +2094,119 @@
     </w:lvl>
   </w:abstractNum>
   <w:abstractNum w:abstractNumId="12">
+    <w:nsid w:val="5B533F7C"/>
+    <w:multiLevelType w:val="hybridMultilevel"/>
+    <w:tmpl w:val="856E2EE2"/>
+    <w:lvl w:ilvl="0" w:tplc="04090001">
+      <w:start w:val="1"/>
+      <w:numFmt w:val="bullet"/>
+      <w:lvlText w:val=""/>
+      <w:lvlJc w:val="left"/>
+      <w:pPr>
+        <w:ind w:left="720" w:hanging="360"/>
+      </w:pPr>
+      <w:rPr>
+        <w:rFonts w:ascii="Symbol" w:hAnsi="Symbol" w:hint="default"/>
+      </w:rPr>
+    </w:lvl>
+    <w:lvl w:ilvl="1" w:tplc="04090003" w:tentative="1">
+      <w:start w:val="1"/>
+      <w:numFmt w:val="bullet"/>
+      <w:lvlText w:val="o"/>
+      <w:lvlJc w:val="left"/>
+      <w:pPr>
+        <w:ind w:left="1440" w:hanging="360"/>
+      </w:pPr>
+      <w:rPr>
+        <w:rFonts w:ascii="Courier New" w:hAnsi="Courier New" w:cs="Courier New" w:hint="default"/>
+      </w:rPr>
+    </w:lvl>
+    <w:lvl w:ilvl="2" w:tplc="04090005" w:tentative="1">
+      <w:start w:val="1"/>
+      <w:numFmt w:val="bullet"/>
+      <w:lvlText w:val=""/>
+      <w:lvlJc w:val="left"/>
+      <w:pPr>
+        <w:ind w:left="2160" w:hanging="360"/>
+      </w:pPr>
+      <w:rPr>
+        <w:rFonts w:ascii="Wingdings" w:hAnsi="Wingdings" w:hint="default"/>
+      </w:rPr>
+    </w:lvl>
+    <w:lvl w:ilvl="3" w:tplc="04090001" w:tentative="1">
+      <w:start w:val="1"/>
+      <w:numFmt w:val="bullet"/>
+      <w:lvlText w:val=""/>
+      <w:lvlJc w:val="left"/>
+      <w:pPr>
+        <w:ind w:left="2880" w:hanging="360"/>
+      </w:pPr>
+      <w:rPr>
+        <w:rFonts w:ascii="Symbol" w:hAnsi="Symbol" w:hint="default"/>
+      </w:rPr>
+    </w:lvl>
+    <w:lvl w:ilvl="4" w:tplc="04090003" w:tentative="1">
+      <w:start w:val="1"/>
+      <w:numFmt w:val="bullet"/>
+      <w:lvlText w:val="o"/>
+      <w:lvlJc w:val="left"/>
+      <w:pPr>
+        <w:ind w:left="3600" w:hanging="360"/>
+      </w:pPr>
+      <w:rPr>
+        <w:rFonts w:ascii="Courier New" w:hAnsi="Courier New" w:cs="Courier New" w:hint="default"/>
+      </w:rPr>
+    </w:lvl>
+    <w:lvl w:ilvl="5" w:tplc="04090005" w:tentative="1">
+      <w:start w:val="1"/>
+      <w:numFmt w:val="bullet"/>
+      <w:lvlText w:val=""/>
+      <w:lvlJc w:val="left"/>
+      <w:pPr>
+        <w:ind w:left="4320" w:hanging="360"/>
+      </w:pPr>
+      <w:rPr>
+        <w:rFonts w:ascii="Wingdings" w:hAnsi="Wingdings" w:hint="default"/>
+      </w:rPr>
+    </w:lvl>
+    <w:lvl w:ilvl="6" w:tplc="04090001" w:tentative="1">
+      <w:start w:val="1"/>
+      <w:numFmt w:val="bullet"/>
+      <w:lvlText w:val=""/>
+      <w:lvlJc w:val="left"/>
+      <w:pPr>
+        <w:ind w:left="5040" w:hanging="360"/>
+      </w:pPr>
+      <w:rPr>
+        <w:rFonts w:ascii="Symbol" w:hAnsi="Symbol" w:hint="default"/>
+      </w:rPr>
+    </w:lvl>
+    <w:lvl w:ilvl="7" w:tplc="04090003" w:tentative="1">
+      <w:start w:val="1"/>
+      <w:numFmt w:val="bullet"/>
+      <w:lvlText w:val="o"/>
+      <w:lvlJc w:val="left"/>
+      <w:pPr>
+        <w:ind w:left="5760" w:hanging="360"/>
+      </w:pPr>
+      <w:rPr>
+        <w:rFonts w:ascii="Courier New" w:hAnsi="Courier New" w:cs="Courier New" w:hint="default"/>
+      </w:rPr>
+    </w:lvl>
+    <w:lvl w:ilvl="8" w:tplc="04090005" w:tentative="1">
+      <w:start w:val="1"/>
+      <w:numFmt w:val="bullet"/>
+      <w:lvlText w:val=""/>
+      <w:lvlJc w:val="left"/>
+      <w:pPr>
+        <w:ind w:left="6480" w:hanging="360"/>
+      </w:pPr>
+      <w:rPr>
+        <w:rFonts w:ascii="Wingdings" w:hAnsi="Wingdings" w:hint="default"/>
+      </w:rPr>
+    </w:lvl>
+  </w:abstractNum>
+  <w:abstractNum w:abstractNumId="13">
     <w:nsid w:val="5F313765"/>
     <w:multiLevelType w:val="hybridMultilevel"/>
     <w:tmpl w:val="46A82238"/>
@@ -2205,10 +2318,10 @@
       </w:rPr>
     </w:lvl>
   </w:abstractNum>
-  <w:abstractNum w:abstractNumId="13">
+  <w:abstractNum w:abstractNumId="14">
     <w:nsid w:val="75DA0F56"/>
     <w:multiLevelType w:val="hybridMultilevel"/>
-    <w:tmpl w:val="F874238A"/>
+    <w:tmpl w:val="0C8E1E02"/>
     <w:lvl w:ilvl="0" w:tplc="486CC188">
       <w:start w:val="1"/>
       <w:numFmt w:val="bullet"/>
@@ -2318,7 +2431,7 @@
       </w:rPr>
     </w:lvl>
   </w:abstractNum>
-  <w:abstractNum w:abstractNumId="14">
+  <w:abstractNum w:abstractNumId="15">
     <w:nsid w:val="7E357E12"/>
     <w:multiLevelType w:val="hybridMultilevel"/>
     <w:tmpl w:val="5B1C9BB0"/>
@@ -2472,7 +2585,7 @@
     <w:abstractNumId w:val="7"/>
   </w:num>
   <w:num w:numId="7">
-    <w:abstractNumId w:val="14"/>
+    <w:abstractNumId w:val="15"/>
   </w:num>
   <w:num w:numId="8">
     <w:abstractNumId w:val="10"/>
@@ -2481,10 +2594,10 @@
     <w:abstractNumId w:val="2"/>
   </w:num>
   <w:num w:numId="10">
-    <w:abstractNumId w:val="13"/>
+    <w:abstractNumId w:val="14"/>
   </w:num>
   <w:num w:numId="11">
-    <w:abstractNumId w:val="12"/>
+    <w:abstractNumId w:val="13"/>
   </w:num>
   <w:num w:numId="12">
     <w:abstractNumId w:val="4"/>
@@ -2506,6 +2619,9 @@
   </w:num>
   <w:num w:numId="18">
     <w:abstractNumId w:val="8"/>
+  </w:num>
+  <w:num w:numId="19">
+    <w:abstractNumId w:val="12"/>
   </w:num>
 </w:numbering>
 </file>
@@ -3391,6 +3507,7 @@
     <w:rsid w:val="00BB392D"/>
     <w:rsid w:val="00CF26E8"/>
     <w:rsid w:val="00DF609F"/>
+    <w:rsid w:val="00EF7FA2"/>
   </w:rsids>
   <m:mathPr>
     <m:mathFont m:val="Cambria Math"/>
